--- a/Readme.docx
+++ b/Readme.docx
@@ -1121,69 +1121,8 @@
           <w:b/>
         </w:rPr>
       </w:pPr>
-      <w:r>
-        <w:rPr>
-          <w:b/>
-        </w:rPr>
-        <w:t xml:space="preserve">Please find my </w:t>
-      </w:r>
-      <w:r>
-        <w:rPr>
-          <w:b/>
-        </w:rPr>
-        <w:t>website</w:t>
-      </w:r>
-      <w:r>
-        <w:rPr>
-          <w:b/>
-        </w:rPr>
-        <w:t xml:space="preserve"> below:</w:t>
-      </w:r>
-    </w:p>
-    <w:p>
-      <w:pPr>
-        <w:rPr>
-          <w:b/>
-        </w:rPr>
-      </w:pPr>
-      <w:r>
-        <w:rPr>
-          <w:b/>
-        </w:rPr>
-        <w:t xml:space="preserve">Live </w:t>
-      </w:r>
-      <w:proofErr w:type="spellStart"/>
-      <w:r>
-        <w:rPr>
-          <w:b/>
-        </w:rPr>
-        <w:t>Github</w:t>
-      </w:r>
-      <w:proofErr w:type="spellEnd"/>
-      <w:r>
-        <w:rPr>
-          <w:b/>
-        </w:rPr>
-        <w:t xml:space="preserve"> URL:</w:t>
-      </w:r>
-      <w:r>
-        <w:t xml:space="preserve"> </w:t>
-      </w:r>
-      <w:r>
-        <w:rPr>
-          <w:b/>
-        </w:rPr>
-        <w:t>https://github.com/saisreereddy/JqueryWebsiteFinalV1.0/</w:t>
-      </w:r>
       <w:bookmarkStart w:id="0" w:name="_GoBack"/>
       <w:bookmarkEnd w:id="0"/>
-    </w:p>
-    <w:p>
-      <w:pPr>
-        <w:rPr>
-          <w:b/>
-        </w:rPr>
-      </w:pPr>
     </w:p>
     <w:p>
       <w:pPr>
@@ -1325,6 +1264,7 @@
     <w:lsdException w:name="HTML Sample" w:semiHidden="1" w:unhideWhenUsed="1"/>
     <w:lsdException w:name="HTML Typewriter" w:semiHidden="1" w:unhideWhenUsed="1"/>
     <w:lsdException w:name="HTML Variable" w:semiHidden="1" w:unhideWhenUsed="1"/>
+    <w:lsdException w:name="Normal Table" w:semiHidden="1" w:unhideWhenUsed="1"/>
     <w:lsdException w:name="annotation subject" w:semiHidden="1" w:unhideWhenUsed="1"/>
     <w:lsdException w:name="No List" w:semiHidden="1" w:unhideWhenUsed="1"/>
     <w:lsdException w:name="Outline List 1" w:semiHidden="1" w:unhideWhenUsed="1"/>
@@ -1368,8 +1308,10 @@
     <w:lsdException w:name="Table Elegant" w:semiHidden="1" w:unhideWhenUsed="1"/>
     <w:lsdException w:name="Table Professional" w:semiHidden="1" w:unhideWhenUsed="1"/>
     <w:lsdException w:name="Table Subtle 1" w:semiHidden="1" w:unhideWhenUsed="1"/>
+    <w:lsdException w:name="Table Subtle 2" w:semiHidden="1" w:unhideWhenUsed="1"/>
     <w:lsdException w:name="Table Web 1" w:semiHidden="1" w:unhideWhenUsed="1"/>
     <w:lsdException w:name="Table Web 2" w:semiHidden="1" w:unhideWhenUsed="1"/>
+    <w:lsdException w:name="Table Web 3" w:semiHidden="1" w:unhideWhenUsed="1"/>
     <w:lsdException w:name="Balloon Text" w:semiHidden="1" w:unhideWhenUsed="1"/>
     <w:lsdException w:name="Table Grid" w:uiPriority="39"/>
     <w:lsdException w:name="Table Theme" w:semiHidden="1" w:unhideWhenUsed="1"/>
